--- a/Final Major Project/Logbook/James Moran - FMP - Logbook 1.0.36.docx
+++ b/Final Major Project/Logbook/James Moran - FMP - Logbook 1.0.36.docx
@@ -2036,23 +2036,7 @@
                 <w:noProof/>
                 <w:lang w:val="en-GB"/>
               </w:rPr>
-              <w:t>Considering Zone D</w:t>
-            </w:r>
-            <w:r>
-              <w:rPr>
-                <w:rStyle w:val="Hyperlink"/>
-                <w:noProof/>
-                <w:lang w:val="en-GB"/>
-              </w:rPr>
-              <w:t>e</w:t>
-            </w:r>
-            <w:r>
-              <w:rPr>
-                <w:rStyle w:val="Hyperlink"/>
-                <w:noProof/>
-                <w:lang w:val="en-GB"/>
-              </w:rPr>
-              <w:t>fensiveness, Flanking and Dispersion Coefficients</w:t>
+              <w:t>Considering Zone Defensiveness, Flanking and Dispersion Coefficients</w:t>
             </w:r>
             <w:r>
               <w:rPr>
@@ -4419,21 +4403,7 @@
                 <w:rFonts w:ascii="Cambria Math" w:hAnsi="Cambria Math"/>
                 <w:lang w:val="en-GB"/>
               </w:rPr>
-              <m:t>Abs(</m:t>
-            </m:r>
-            <m:r>
-              <w:rPr>
-                <w:rFonts w:ascii="Cambria Math" w:hAnsi="Cambria Math"/>
-                <w:lang w:val="en-GB"/>
-              </w:rPr>
-              <m:t>5-</m:t>
-            </m:r>
-            <m:r>
-              <w:rPr>
-                <w:rFonts w:ascii="Cambria Math" w:hAnsi="Cambria Math"/>
-                <w:lang w:val="en-GB"/>
-              </w:rPr>
-              <m:t>7)</m:t>
+              <m:t>Abs(5-7)</m:t>
             </m:r>
             <m:ctrlPr>
               <w:rPr>
@@ -4494,14 +4464,7 @@
             <w:rFonts w:ascii="Cambria Math" w:hAnsi="Cambria Math"/>
             <w:lang w:val="en-GB"/>
           </w:rPr>
-          <m:t>=0.</m:t>
-        </m:r>
-        <m:r>
-          <w:rPr>
-            <w:rFonts w:ascii="Cambria Math" w:hAnsi="Cambria Math"/>
-            <w:lang w:val="en-GB"/>
-          </w:rPr>
-          <m:t>4</m:t>
+          <m:t>=0.4</m:t>
         </m:r>
         <m:r>
           <w:rPr>
@@ -4680,47 +4643,7 @@
                 <w:sz w:val="24"/>
                 <w:lang w:val="en-GB"/>
               </w:rPr>
-              <m:t>0.</m:t>
-            </m:r>
-            <m:r>
-              <w:rPr>
-                <w:rFonts w:ascii="Cambria Math" w:hAnsi="Cambria Math"/>
-                <w:sz w:val="24"/>
-                <w:lang w:val="en-GB"/>
-              </w:rPr>
-              <m:t xml:space="preserve">4 </m:t>
-            </m:r>
-            <m:r>
-              <w:rPr>
-                <w:rFonts w:ascii="Cambria Math" w:hAnsi="Cambria Math"/>
-                <w:sz w:val="24"/>
-                <w:lang w:val="en-GB"/>
-              </w:rPr>
-              <m:t>+</m:t>
-            </m:r>
-            <m:r>
-              <w:rPr>
-                <w:rFonts w:ascii="Cambria Math" w:hAnsi="Cambria Math"/>
-                <w:sz w:val="24"/>
-                <w:lang w:val="en-GB"/>
-              </w:rPr>
-              <m:t xml:space="preserve"> </m:t>
-            </m:r>
-            <m:r>
-              <w:rPr>
-                <w:rFonts w:ascii="Cambria Math" w:hAnsi="Cambria Math"/>
-                <w:sz w:val="24"/>
-                <w:lang w:val="en-GB"/>
-              </w:rPr>
-              <m:t>0.</m:t>
-            </m:r>
-            <m:r>
-              <w:rPr>
-                <w:rFonts w:ascii="Cambria Math" w:hAnsi="Cambria Math"/>
-                <w:sz w:val="24"/>
-                <w:lang w:val="en-GB"/>
-              </w:rPr>
-              <m:t>4</m:t>
+              <m:t>0.4 + 0.4</m:t>
             </m:r>
             <m:ctrlPr>
               <w:rPr>
@@ -4766,15 +4689,7 @@
                 <w:sz w:val="24"/>
                 <w:lang w:val="en-GB"/>
               </w:rPr>
-              <m:t>0.</m:t>
-            </m:r>
-            <m:r>
-              <w:rPr>
-                <w:rFonts w:ascii="Cambria Math" w:hAnsi="Cambria Math"/>
-                <w:sz w:val="24"/>
-                <w:lang w:val="en-GB"/>
-              </w:rPr>
-              <m:t>8</m:t>
+              <m:t>0.8</m:t>
             </m:r>
           </m:num>
           <m:den>
@@ -4794,23 +4709,7 @@
             <w:sz w:val="24"/>
             <w:lang w:val="en-GB"/>
           </w:rPr>
-          <m:t>=0.</m:t>
-        </m:r>
-        <m:r>
-          <w:rPr>
-            <w:rFonts w:ascii="Cambria Math" w:hAnsi="Cambria Math"/>
-            <w:sz w:val="24"/>
-            <w:lang w:val="en-GB"/>
-          </w:rPr>
-          <m:t>4</m:t>
-        </m:r>
-        <m:r>
-          <w:rPr>
-            <w:rFonts w:ascii="Cambria Math" w:hAnsi="Cambria Math"/>
-            <w:sz w:val="24"/>
-            <w:lang w:val="en-GB"/>
-          </w:rPr>
-          <m:t xml:space="preserve"> ∴ </m:t>
+          <m:t xml:space="preserve">=0.4 ∴ </m:t>
         </m:r>
         <m:sSub>
           <m:sSubPr>
@@ -4850,15 +4749,7 @@
             <w:sz w:val="24"/>
             <w:lang w:val="en-GB"/>
           </w:rPr>
-          <m:t>=0.</m:t>
-        </m:r>
-        <m:r>
-          <w:rPr>
-            <w:rFonts w:ascii="Cambria Math" w:hAnsi="Cambria Math"/>
-            <w:sz w:val="24"/>
-            <w:lang w:val="en-GB"/>
-          </w:rPr>
-          <m:t>4</m:t>
+          <m:t>=0.4</m:t>
         </m:r>
       </m:oMath>
       <w:r>
@@ -14510,8 +14401,6 @@
               </w:rPr>
               <m:t>)</m:t>
             </m:r>
-            <w:bookmarkStart w:id="18" w:name="_GoBack"/>
-            <w:bookmarkEnd w:id="18"/>
           </m:num>
           <m:den>
             <m:sSub>
@@ -15252,42 +15141,7 @@
                 <w:rFonts w:ascii="Cambria Math" w:eastAsiaTheme="minorEastAsia" w:hAnsi="Cambria Math"/>
                 <w:lang w:val="en-GB"/>
               </w:rPr>
-              <m:t xml:space="preserve">to </m:t>
-            </m:r>
-            <m:r>
-              <w:rPr>
-                <w:rFonts w:ascii="Cambria Math" w:eastAsiaTheme="minorEastAsia" w:hAnsi="Cambria Math"/>
-                <w:lang w:val="en-GB"/>
-              </w:rPr>
-              <m:t>4</m:t>
-            </m:r>
-            <m:r>
-              <w:rPr>
-                <w:rFonts w:ascii="Cambria Math" w:eastAsiaTheme="minorEastAsia" w:hAnsi="Cambria Math"/>
-                <w:lang w:val="en-GB"/>
-              </w:rPr>
-              <m:t xml:space="preserve"> </m:t>
-            </m:r>
-            <m:r>
-              <w:rPr>
-                <w:rFonts w:ascii="Cambria Math" w:eastAsiaTheme="minorEastAsia" w:hAnsi="Cambria Math"/>
-                <w:lang w:val="en-GB"/>
-              </w:rPr>
-              <m:t>Sig</m:t>
-            </m:r>
-            <m:r>
-              <w:rPr>
-                <w:rFonts w:ascii="Cambria Math" w:eastAsiaTheme="minorEastAsia" w:hAnsi="Cambria Math"/>
-                <w:lang w:val="en-GB"/>
-              </w:rPr>
-              <m:t xml:space="preserve">. </m:t>
-            </m:r>
-            <m:r>
-              <w:rPr>
-                <w:rFonts w:ascii="Cambria Math" w:eastAsiaTheme="minorEastAsia" w:hAnsi="Cambria Math"/>
-                <w:lang w:val="en-GB"/>
-              </w:rPr>
-              <m:t>Fig.</m:t>
+              <m:t>to 4 Sig. Fig.</m:t>
             </m:r>
           </m:e>
         </m:d>
@@ -15642,21 +15496,7 @@
                 <w:rFonts w:ascii="Cambria Math" w:hAnsi="Cambria Math"/>
                 <w:lang w:val="en-GB"/>
               </w:rPr>
-              <m:t xml:space="preserve"> </m:t>
-            </m:r>
-            <m:r>
-              <w:rPr>
-                <w:rFonts w:ascii="Cambria Math" w:hAnsi="Cambria Math"/>
-                <w:lang w:val="en-GB"/>
-              </w:rPr>
-              <m:t>+</m:t>
-            </m:r>
-            <m:r>
-              <w:rPr>
-                <w:rFonts w:ascii="Cambria Math" w:hAnsi="Cambria Math"/>
-                <w:lang w:val="en-GB"/>
-              </w:rPr>
-              <m:t xml:space="preserve"> </m:t>
+              <m:t xml:space="preserve"> + </m:t>
             </m:r>
             <m:sSup>
               <m:sSupPr>
@@ -15795,14 +15635,7 @@
             <w:rFonts w:ascii="Cambria Math" w:hAnsi="Cambria Math"/>
             <w:lang w:val="en-GB"/>
           </w:rPr>
-          <m:t>=</m:t>
-        </m:r>
-        <m:r>
-          <w:rPr>
-            <w:rFonts w:ascii="Cambria Math" w:hAnsi="Cambria Math"/>
-            <w:lang w:val="en-GB"/>
-          </w:rPr>
-          <m:t>0.000022</m:t>
+          <m:t>=0.000022</m:t>
         </m:r>
         <m:d>
           <m:dPr>
@@ -15820,49 +15653,7 @@
                 <w:rFonts w:ascii="Cambria Math" w:hAnsi="Cambria Math"/>
                 <w:lang w:val="en-GB"/>
               </w:rPr>
-              <m:t xml:space="preserve">to </m:t>
-            </m:r>
-            <m:r>
-              <w:rPr>
-                <w:rFonts w:ascii="Cambria Math" w:hAnsi="Cambria Math"/>
-                <w:lang w:val="en-GB"/>
-              </w:rPr>
-              <m:t>7</m:t>
-            </m:r>
-            <m:r>
-              <w:rPr>
-                <w:rFonts w:ascii="Cambria Math" w:hAnsi="Cambria Math"/>
-                <w:lang w:val="en-GB"/>
-              </w:rPr>
-              <m:t xml:space="preserve"> </m:t>
-            </m:r>
-            <m:r>
-              <w:rPr>
-                <w:rFonts w:ascii="Cambria Math" w:hAnsi="Cambria Math"/>
-                <w:lang w:val="en-GB"/>
-              </w:rPr>
-              <m:t>Sig</m:t>
-            </m:r>
-            <m:r>
-              <w:rPr>
-                <w:rFonts w:ascii="Cambria Math" w:hAnsi="Cambria Math"/>
-                <w:lang w:val="en-GB"/>
-              </w:rPr>
-              <m:t xml:space="preserve">. </m:t>
-            </m:r>
-            <m:r>
-              <w:rPr>
-                <w:rFonts w:ascii="Cambria Math" w:hAnsi="Cambria Math"/>
-                <w:lang w:val="en-GB"/>
-              </w:rPr>
-              <m:t>Fig</m:t>
-            </m:r>
-            <m:r>
-              <w:rPr>
-                <w:rFonts w:ascii="Cambria Math" w:hAnsi="Cambria Math"/>
-                <w:lang w:val="en-GB"/>
-              </w:rPr>
-              <m:t>.</m:t>
+              <m:t>to 7 Sig. Fig.</m:t>
             </m:r>
           </m:e>
         </m:d>
@@ -15871,77 +15662,14 @@
             <w:rFonts w:ascii="Cambria Math" w:hAnsi="Cambria Math"/>
             <w:lang w:val="en-GB"/>
           </w:rPr>
-          <m:t xml:space="preserve"> ∴ Variance=</m:t>
-        </m:r>
-        <m:r>
-          <w:rPr>
-            <w:rFonts w:ascii="Cambria Math" w:hAnsi="Cambria Math"/>
-            <w:lang w:val="en-GB"/>
-          </w:rPr>
-          <m:t>0.000022</m:t>
-        </m:r>
-        <m:r>
-          <w:rPr>
-            <w:rFonts w:ascii="Cambria Math" w:hAnsi="Cambria Math"/>
-            <w:lang w:val="en-GB"/>
-          </w:rPr>
-          <m:t xml:space="preserve"> so σ=</m:t>
-        </m:r>
-        <m:r>
-          <w:rPr>
-            <w:rFonts w:ascii="Cambria Math" w:hAnsi="Cambria Math"/>
-            <w:lang w:val="en-GB"/>
-          </w:rPr>
-          <m:t>0.015</m:t>
+          <m:t xml:space="preserve"> ∴ Variance=0.000022 so σ=0.015</m:t>
         </m:r>
         <m:r>
           <w:rPr>
             <w:rFonts w:ascii="Cambria Math" w:eastAsiaTheme="minorEastAsia" w:hAnsi="Cambria Math"/>
             <w:lang w:val="en-GB"/>
           </w:rPr>
-          <m:t xml:space="preserve"> (to </m:t>
-        </m:r>
-        <m:r>
-          <w:rPr>
-            <w:rFonts w:ascii="Cambria Math" w:eastAsiaTheme="minorEastAsia" w:hAnsi="Cambria Math"/>
-            <w:lang w:val="en-GB"/>
-          </w:rPr>
-          <m:t>4</m:t>
-        </m:r>
-        <m:r>
-          <w:rPr>
-            <w:rFonts w:ascii="Cambria Math" w:eastAsiaTheme="minorEastAsia" w:hAnsi="Cambria Math"/>
-            <w:lang w:val="en-GB"/>
-          </w:rPr>
-          <m:t xml:space="preserve"> </m:t>
-        </m:r>
-        <m:r>
-          <w:rPr>
-            <w:rFonts w:ascii="Cambria Math" w:eastAsiaTheme="minorEastAsia" w:hAnsi="Cambria Math"/>
-            <w:lang w:val="en-GB"/>
-          </w:rPr>
-          <m:t>Sig</m:t>
-        </m:r>
-        <m:r>
-          <w:rPr>
-            <w:rFonts w:ascii="Cambria Math" w:eastAsiaTheme="minorEastAsia" w:hAnsi="Cambria Math"/>
-            <w:lang w:val="en-GB"/>
-          </w:rPr>
-          <m:t xml:space="preserve">. </m:t>
-        </m:r>
-        <m:r>
-          <w:rPr>
-            <w:rFonts w:ascii="Cambria Math" w:eastAsiaTheme="minorEastAsia" w:hAnsi="Cambria Math"/>
-            <w:lang w:val="en-GB"/>
-          </w:rPr>
-          <m:t>Fig</m:t>
-        </m:r>
-        <m:r>
-          <w:rPr>
-            <w:rFonts w:ascii="Cambria Math" w:eastAsiaTheme="minorEastAsia" w:hAnsi="Cambria Math"/>
-            <w:lang w:val="en-GB"/>
-          </w:rPr>
-          <m:t>.)</m:t>
+          <m:t xml:space="preserve"> (to 4 Sig. Fig.)</m:t>
         </m:r>
       </m:oMath>
       <w:r>
@@ -16045,14 +15773,7 @@
                 <w:rFonts w:ascii="Cambria Math" w:eastAsiaTheme="minorEastAsia" w:hAnsi="Cambria Math"/>
                 <w:lang w:val="en-GB"/>
               </w:rPr>
-              <m:t>+</m:t>
-            </m:r>
-            <m:r>
-              <w:rPr>
-                <w:rFonts w:ascii="Cambria Math" w:eastAsiaTheme="minorEastAsia" w:hAnsi="Cambria Math"/>
-                <w:lang w:val="en-GB"/>
-              </w:rPr>
-              <m:t>0.015</m:t>
+              <m:t>+0.015</m:t>
             </m:r>
           </m:num>
           <m:den>
@@ -16070,21 +15791,7 @@
             <w:rFonts w:ascii="Cambria Math" w:eastAsiaTheme="minorEastAsia" w:hAnsi="Cambria Math"/>
             <w:lang w:val="en-GB"/>
           </w:rPr>
-          <m:t>=</m:t>
-        </m:r>
-        <m:r>
-          <w:rPr>
-            <w:rFonts w:ascii="Cambria Math" w:eastAsiaTheme="minorEastAsia" w:hAnsi="Cambria Math"/>
-            <w:lang w:val="en-GB"/>
-          </w:rPr>
-          <m:t>0.007511</m:t>
-        </m:r>
-        <m:r>
-          <w:rPr>
-            <w:rFonts w:ascii="Cambria Math" w:eastAsiaTheme="minorEastAsia" w:hAnsi="Cambria Math"/>
-            <w:lang w:val="en-GB"/>
-          </w:rPr>
-          <m:t xml:space="preserve"> </m:t>
+          <m:t xml:space="preserve">=0.007511 </m:t>
         </m:r>
         <m:d>
           <m:dPr>
@@ -16102,49 +15809,7 @@
                 <w:rFonts w:ascii="Cambria Math" w:eastAsiaTheme="minorEastAsia" w:hAnsi="Cambria Math"/>
                 <w:lang w:val="en-GB"/>
               </w:rPr>
-              <m:t xml:space="preserve">to </m:t>
-            </m:r>
-            <m:r>
-              <w:rPr>
-                <w:rFonts w:ascii="Cambria Math" w:eastAsiaTheme="minorEastAsia" w:hAnsi="Cambria Math"/>
-                <w:lang w:val="en-GB"/>
-              </w:rPr>
-              <m:t>7</m:t>
-            </m:r>
-            <m:r>
-              <w:rPr>
-                <w:rFonts w:ascii="Cambria Math" w:eastAsiaTheme="minorEastAsia" w:hAnsi="Cambria Math"/>
-                <w:lang w:val="en-GB"/>
-              </w:rPr>
-              <m:t xml:space="preserve"> </m:t>
-            </m:r>
-            <m:r>
-              <w:rPr>
-                <w:rFonts w:ascii="Cambria Math" w:eastAsiaTheme="minorEastAsia" w:hAnsi="Cambria Math"/>
-                <w:lang w:val="en-GB"/>
-              </w:rPr>
-              <m:t>Sig</m:t>
-            </m:r>
-            <m:r>
-              <w:rPr>
-                <w:rFonts w:ascii="Cambria Math" w:eastAsiaTheme="minorEastAsia" w:hAnsi="Cambria Math"/>
-                <w:lang w:val="en-GB"/>
-              </w:rPr>
-              <m:t xml:space="preserve">. </m:t>
-            </m:r>
-            <m:r>
-              <w:rPr>
-                <w:rFonts w:ascii="Cambria Math" w:eastAsiaTheme="minorEastAsia" w:hAnsi="Cambria Math"/>
-                <w:lang w:val="en-GB"/>
-              </w:rPr>
-              <m:t>Fig</m:t>
-            </m:r>
-            <m:r>
-              <w:rPr>
-                <w:rFonts w:ascii="Cambria Math" w:eastAsiaTheme="minorEastAsia" w:hAnsi="Cambria Math"/>
-                <w:lang w:val="en-GB"/>
-              </w:rPr>
-              <m:t>.</m:t>
+              <m:t>to 7 Sig. Fig.</m:t>
             </m:r>
           </m:e>
         </m:d>
@@ -16268,6 +15933,110 @@
           <w:lang w:val="en-GB"/>
         </w:rPr>
         <w:t xml:space="preserve"> (knowing which Zone the Dispersion Coefficient is being calculated for).</w:t>
+      </w:r>
+    </w:p>
+    <w:p>
+      <w:pPr>
+        <w:pStyle w:val="Heading2"/>
+        <w:rPr>
+          <w:rFonts w:eastAsiaTheme="minorEastAsia"/>
+          <w:lang w:val="en-GB"/>
+        </w:rPr>
+      </w:pPr>
+      <w:r>
+        <w:rPr>
+          <w:rFonts w:eastAsiaTheme="minorEastAsia"/>
+          <w:lang w:val="en-GB"/>
+        </w:rPr>
+        <w:t>Comparison</w:t>
+      </w:r>
+      <w:r>
+        <w:rPr>
+          <w:rFonts w:eastAsiaTheme="minorEastAsia"/>
+          <w:lang w:val="en-GB"/>
+        </w:rPr>
+        <w:t xml:space="preserve"> Between the Coefficients of Adjacent Zones</w:t>
+      </w:r>
+    </w:p>
+    <w:p>
+      <w:pPr>
+        <w:rPr>
+          <w:lang w:val="en-GB"/>
+        </w:rPr>
+      </w:pPr>
+      <w:r>
+        <w:rPr>
+          <w:lang w:val="en-GB"/>
+        </w:rPr>
+        <w:t>This will start with comparisons between the Dispersion Coefficients of the Zones, following this set of rules (first to last):</w:t>
+      </w:r>
+    </w:p>
+    <w:p>
+      <w:pPr>
+        <w:pStyle w:val="ListParagraph"/>
+        <w:numPr>
+          <w:ilvl w:val="0"/>
+          <w:numId w:val="7"/>
+        </w:numPr>
+        <w:rPr>
+          <w:lang w:val="en-GB"/>
+        </w:rPr>
+      </w:pPr>
+      <w:r>
+        <w:rPr>
+          <w:lang w:val="en-GB"/>
+        </w:rPr>
+        <w:t>If the placed Zone is one that fits for a corner or edge of the level-generation area, find a Zone to place, that has the lowest possible Dispersion Coefficient.</w:t>
+      </w:r>
+    </w:p>
+    <w:p>
+      <w:pPr>
+        <w:pStyle w:val="ListParagraph"/>
+        <w:numPr>
+          <w:ilvl w:val="0"/>
+          <w:numId w:val="7"/>
+        </w:numPr>
+        <w:rPr>
+          <w:lang w:val="en-GB"/>
+        </w:rPr>
+      </w:pPr>
+      <w:r>
+        <w:rPr>
+          <w:lang w:val="en-GB"/>
+        </w:rPr>
+        <w:t>If the placed Zone has a Dispersion Coefficient of exactly 0.5</w:t>
+      </w:r>
+      <w:r>
+        <w:rPr>
+          <w:lang w:val="en-GB"/>
+        </w:rPr>
+        <w:t xml:space="preserve"> find an appropriate Zone for to put next to the placed Zone, given that this Zone will be either </w:t>
+      </w:r>
+      <w:r>
+        <w:rPr>
+          <w:lang w:val="en-GB"/>
+        </w:rPr>
+        <w:t>WangTile</w:t>
+      </w:r>
+      <w:r>
+        <w:rPr>
+          <w:lang w:val="en-GB"/>
+        </w:rPr>
+        <w:t xml:space="preserve">2 or </w:t>
+      </w:r>
+      <w:r>
+        <w:rPr>
+          <w:lang w:val="en-GB"/>
+        </w:rPr>
+        <w:t>WangTile</w:t>
+      </w:r>
+      <w:bookmarkStart w:id="18" w:name="_GoBack"/>
+      <w:bookmarkEnd w:id="18"/>
+      <w:r>
+        <w:rPr>
+          <w:lang w:val="en-GB"/>
+        </w:rPr>
+        <w:t>10.</w:t>
       </w:r>
     </w:p>
     <w:p>
@@ -16503,7 +16272,7 @@
             <v:imagedata r:id="rId35" o:title=""/>
             <w10:wrap type="square"/>
           </v:shape>
-          <o:OLEObject Type="Embed" ProgID="Visio.Drawing.15" ShapeID="_x0000_s1030" DrawAspect="Content" ObjectID="_1585421511" r:id="rId36"/>
+          <o:OLEObject Type="Embed" ProgID="Visio.Drawing.15" ShapeID="_x0000_s1030" DrawAspect="Content" ObjectID="_1585500922" r:id="rId36"/>
         </w:object>
       </w:r>
     </w:p>
@@ -16523,7 +16292,7 @@
             <v:imagedata r:id="rId37" o:title=""/>
             <w10:wrap type="square"/>
           </v:shape>
-          <o:OLEObject Type="Embed" ProgID="Visio.Drawing.15" ShapeID="_x0000_s1031" DrawAspect="Content" ObjectID="_1585421512" r:id="rId38"/>
+          <o:OLEObject Type="Embed" ProgID="Visio.Drawing.15" ShapeID="_x0000_s1031" DrawAspect="Content" ObjectID="_1585500923" r:id="rId38"/>
         </w:object>
       </w:r>
       <w:r>
@@ -21199,6 +20968,761 @@
           <w:lang w:val="en-GB"/>
         </w:rPr>
       </w:pPr>
+    </w:p>
+    <w:p>
+      <w:pPr>
+        <w:pStyle w:val="VisualStudio"/>
+        <w:ind w:left="0"/>
+        <w:jc w:val="left"/>
+        <w:rPr>
+          <w:lang w:val="en-GB"/>
+        </w:rPr>
+      </w:pPr>
+    </w:p>
+    <w:p>
+      <w:pPr>
+        <w:pStyle w:val="VisualStudio"/>
+        <w:ind w:left="0"/>
+        <w:jc w:val="left"/>
+        <w:rPr>
+          <w:lang w:val="en-GB"/>
+        </w:rPr>
+      </w:pPr>
+    </w:p>
+    <w:p>
+      <w:pPr>
+        <w:pStyle w:val="VisualStudio"/>
+        <w:ind w:left="0"/>
+        <w:jc w:val="left"/>
+        <w:rPr>
+          <w:lang w:val="en-GB"/>
+        </w:rPr>
+      </w:pPr>
+    </w:p>
+    <w:p>
+      <w:pPr>
+        <w:pStyle w:val="VisualStudio"/>
+        <w:ind w:left="0"/>
+        <w:jc w:val="left"/>
+        <w:rPr>
+          <w:lang w:val="en-GB"/>
+        </w:rPr>
+      </w:pPr>
+    </w:p>
+    <w:p>
+      <w:pPr>
+        <w:pStyle w:val="VisualStudio"/>
+        <w:ind w:left="0"/>
+        <w:jc w:val="left"/>
+        <w:rPr>
+          <w:lang w:val="en-GB"/>
+        </w:rPr>
+      </w:pPr>
+    </w:p>
+    <w:p>
+      <w:pPr>
+        <w:pStyle w:val="VisualStudio"/>
+        <w:ind w:left="0"/>
+        <w:jc w:val="left"/>
+        <w:rPr>
+          <w:lang w:val="en-GB"/>
+        </w:rPr>
+      </w:pPr>
+    </w:p>
+    <w:p>
+      <w:pPr>
+        <w:pStyle w:val="VisualStudio"/>
+        <w:ind w:left="0"/>
+        <w:jc w:val="left"/>
+        <w:rPr>
+          <w:lang w:val="en-GB"/>
+        </w:rPr>
+      </w:pPr>
+    </w:p>
+    <w:p>
+      <w:pPr>
+        <w:pStyle w:val="VisualStudio"/>
+        <w:ind w:left="0"/>
+        <w:jc w:val="left"/>
+        <w:rPr>
+          <w:lang w:val="en-GB"/>
+        </w:rPr>
+      </w:pPr>
+    </w:p>
+    <w:p>
+      <w:pPr>
+        <w:rPr>
+          <w:lang w:val="en-GB"/>
+        </w:rPr>
+      </w:pPr>
+      <w:r>
+        <w:rPr>
+          <w:lang w:val="en-GB"/>
+        </w:rPr>
+        <w:lastRenderedPageBreak/>
+        <w:t>Previous Edge-colour comparison values:</w:t>
+      </w:r>
+    </w:p>
+    <w:p>
+      <w:pPr>
+        <w:autoSpaceDE w:val="0"/>
+        <w:autoSpaceDN w:val="0"/>
+        <w:adjustRightInd w:val="0"/>
+        <w:spacing w:after="0" w:line="240" w:lineRule="auto"/>
+        <w:rPr>
+          <w:rFonts w:ascii="Consolas" w:hAnsi="Consolas" w:cs="Consolas"/>
+          <w:color w:val="000000"/>
+          <w:sz w:val="19"/>
+          <w:szCs w:val="19"/>
+        </w:rPr>
+      </w:pPr>
+      <w:r>
+        <w:rPr>
+          <w:rFonts w:ascii="Consolas" w:hAnsi="Consolas" w:cs="Consolas"/>
+          <w:color w:val="008000"/>
+          <w:sz w:val="19"/>
+          <w:szCs w:val="19"/>
+        </w:rPr>
+        <w:t>// Previous values:</w:t>
+      </w:r>
+    </w:p>
+    <w:p>
+      <w:pPr>
+        <w:autoSpaceDE w:val="0"/>
+        <w:autoSpaceDN w:val="0"/>
+        <w:adjustRightInd w:val="0"/>
+        <w:spacing w:after="0" w:line="240" w:lineRule="auto"/>
+        <w:rPr>
+          <w:rFonts w:ascii="Consolas" w:hAnsi="Consolas" w:cs="Consolas"/>
+          <w:color w:val="000000"/>
+          <w:sz w:val="19"/>
+          <w:szCs w:val="19"/>
+        </w:rPr>
+      </w:pPr>
+    </w:p>
+    <w:p>
+      <w:pPr>
+        <w:autoSpaceDE w:val="0"/>
+        <w:autoSpaceDN w:val="0"/>
+        <w:adjustRightInd w:val="0"/>
+        <w:spacing w:after="0" w:line="240" w:lineRule="auto"/>
+        <w:rPr>
+          <w:rFonts w:ascii="Consolas" w:hAnsi="Consolas" w:cs="Consolas"/>
+          <w:color w:val="000000"/>
+          <w:sz w:val="19"/>
+          <w:szCs w:val="19"/>
+        </w:rPr>
+      </w:pPr>
+      <w:r>
+        <w:rPr>
+          <w:rFonts w:ascii="Consolas" w:hAnsi="Consolas" w:cs="Consolas"/>
+          <w:color w:val="008000"/>
+          <w:sz w:val="19"/>
+          <w:szCs w:val="19"/>
+        </w:rPr>
+        <w:t>/** Colourless against another. */</w:t>
+      </w:r>
+    </w:p>
+    <w:p>
+      <w:pPr>
+        <w:autoSpaceDE w:val="0"/>
+        <w:autoSpaceDN w:val="0"/>
+        <w:adjustRightInd w:val="0"/>
+        <w:spacing w:after="0" w:line="240" w:lineRule="auto"/>
+        <w:rPr>
+          <w:rFonts w:ascii="Consolas" w:hAnsi="Consolas" w:cs="Consolas"/>
+          <w:color w:val="000000"/>
+          <w:sz w:val="19"/>
+          <w:szCs w:val="19"/>
+        </w:rPr>
+      </w:pPr>
+      <w:r>
+        <w:rPr>
+          <w:rFonts w:ascii="Consolas" w:hAnsi="Consolas" w:cs="Consolas"/>
+          <w:color w:val="008000"/>
+          <w:sz w:val="19"/>
+          <w:szCs w:val="19"/>
+        </w:rPr>
+        <w:t>//const int COLOURLESS_TO_BLUE = 5;</w:t>
+      </w:r>
+    </w:p>
+    <w:p>
+      <w:pPr>
+        <w:autoSpaceDE w:val="0"/>
+        <w:autoSpaceDN w:val="0"/>
+        <w:adjustRightInd w:val="0"/>
+        <w:spacing w:after="0" w:line="240" w:lineRule="auto"/>
+        <w:rPr>
+          <w:rFonts w:ascii="Consolas" w:hAnsi="Consolas" w:cs="Consolas"/>
+          <w:color w:val="000000"/>
+          <w:sz w:val="19"/>
+          <w:szCs w:val="19"/>
+        </w:rPr>
+      </w:pPr>
+      <w:r>
+        <w:rPr>
+          <w:rFonts w:ascii="Consolas" w:hAnsi="Consolas" w:cs="Consolas"/>
+          <w:color w:val="008000"/>
+          <w:sz w:val="19"/>
+          <w:szCs w:val="19"/>
+        </w:rPr>
+        <w:t>//const int COLOURLESS_TO_GREEN = 10;</w:t>
+      </w:r>
+    </w:p>
+    <w:p>
+      <w:pPr>
+        <w:autoSpaceDE w:val="0"/>
+        <w:autoSpaceDN w:val="0"/>
+        <w:adjustRightInd w:val="0"/>
+        <w:spacing w:after="0" w:line="240" w:lineRule="auto"/>
+        <w:rPr>
+          <w:rFonts w:ascii="Consolas" w:hAnsi="Consolas" w:cs="Consolas"/>
+          <w:color w:val="000000"/>
+          <w:sz w:val="19"/>
+          <w:szCs w:val="19"/>
+        </w:rPr>
+      </w:pPr>
+      <w:r>
+        <w:rPr>
+          <w:rFonts w:ascii="Consolas" w:hAnsi="Consolas" w:cs="Consolas"/>
+          <w:color w:val="008000"/>
+          <w:sz w:val="19"/>
+          <w:szCs w:val="19"/>
+        </w:rPr>
+        <w:t>//const int COLOURLESS_TO_RED = 75;</w:t>
+      </w:r>
+    </w:p>
+    <w:p>
+      <w:pPr>
+        <w:autoSpaceDE w:val="0"/>
+        <w:autoSpaceDN w:val="0"/>
+        <w:adjustRightInd w:val="0"/>
+        <w:spacing w:after="0" w:line="240" w:lineRule="auto"/>
+        <w:rPr>
+          <w:rFonts w:ascii="Consolas" w:hAnsi="Consolas" w:cs="Consolas"/>
+          <w:color w:val="000000"/>
+          <w:sz w:val="19"/>
+          <w:szCs w:val="19"/>
+        </w:rPr>
+      </w:pPr>
+      <w:r>
+        <w:rPr>
+          <w:rFonts w:ascii="Consolas" w:hAnsi="Consolas" w:cs="Consolas"/>
+          <w:color w:val="008000"/>
+          <w:sz w:val="19"/>
+          <w:szCs w:val="19"/>
+        </w:rPr>
+        <w:t>//const int COLOURLESS_TO_GREY = 10;</w:t>
+      </w:r>
+    </w:p>
+    <w:p>
+      <w:pPr>
+        <w:autoSpaceDE w:val="0"/>
+        <w:autoSpaceDN w:val="0"/>
+        <w:adjustRightInd w:val="0"/>
+        <w:spacing w:after="0" w:line="240" w:lineRule="auto"/>
+        <w:rPr>
+          <w:rFonts w:ascii="Consolas" w:hAnsi="Consolas" w:cs="Consolas"/>
+          <w:color w:val="000000"/>
+          <w:sz w:val="19"/>
+          <w:szCs w:val="19"/>
+        </w:rPr>
+      </w:pPr>
+    </w:p>
+    <w:p>
+      <w:pPr>
+        <w:autoSpaceDE w:val="0"/>
+        <w:autoSpaceDN w:val="0"/>
+        <w:adjustRightInd w:val="0"/>
+        <w:spacing w:after="0" w:line="240" w:lineRule="auto"/>
+        <w:rPr>
+          <w:rFonts w:ascii="Consolas" w:hAnsi="Consolas" w:cs="Consolas"/>
+          <w:color w:val="000000"/>
+          <w:sz w:val="19"/>
+          <w:szCs w:val="19"/>
+        </w:rPr>
+      </w:pPr>
+      <w:r>
+        <w:rPr>
+          <w:rFonts w:ascii="Consolas" w:hAnsi="Consolas" w:cs="Consolas"/>
+          <w:color w:val="006400"/>
+          <w:sz w:val="19"/>
+          <w:szCs w:val="19"/>
+        </w:rPr>
+        <w:t>///** Blue against another. */</w:t>
+      </w:r>
+    </w:p>
+    <w:p>
+      <w:pPr>
+        <w:autoSpaceDE w:val="0"/>
+        <w:autoSpaceDN w:val="0"/>
+        <w:adjustRightInd w:val="0"/>
+        <w:spacing w:after="0" w:line="240" w:lineRule="auto"/>
+        <w:rPr>
+          <w:rFonts w:ascii="Consolas" w:hAnsi="Consolas" w:cs="Consolas"/>
+          <w:color w:val="000000"/>
+          <w:sz w:val="19"/>
+          <w:szCs w:val="19"/>
+        </w:rPr>
+      </w:pPr>
+      <w:r>
+        <w:rPr>
+          <w:rFonts w:ascii="Consolas" w:hAnsi="Consolas" w:cs="Consolas"/>
+          <w:color w:val="008000"/>
+          <w:sz w:val="19"/>
+          <w:szCs w:val="19"/>
+        </w:rPr>
+        <w:t>//const int BLUE_TO_BLUE = 85;</w:t>
+      </w:r>
+    </w:p>
+    <w:p>
+      <w:pPr>
+        <w:autoSpaceDE w:val="0"/>
+        <w:autoSpaceDN w:val="0"/>
+        <w:adjustRightInd w:val="0"/>
+        <w:spacing w:after="0" w:line="240" w:lineRule="auto"/>
+        <w:rPr>
+          <w:rFonts w:ascii="Consolas" w:hAnsi="Consolas" w:cs="Consolas"/>
+          <w:color w:val="000000"/>
+          <w:sz w:val="19"/>
+          <w:szCs w:val="19"/>
+        </w:rPr>
+      </w:pPr>
+      <w:r>
+        <w:rPr>
+          <w:rFonts w:ascii="Consolas" w:hAnsi="Consolas" w:cs="Consolas"/>
+          <w:color w:val="008000"/>
+          <w:sz w:val="19"/>
+          <w:szCs w:val="19"/>
+        </w:rPr>
+        <w:t>//const int BLUE_TO_GREEN = 5;</w:t>
+      </w:r>
+    </w:p>
+    <w:p>
+      <w:pPr>
+        <w:autoSpaceDE w:val="0"/>
+        <w:autoSpaceDN w:val="0"/>
+        <w:adjustRightInd w:val="0"/>
+        <w:spacing w:after="0" w:line="240" w:lineRule="auto"/>
+        <w:rPr>
+          <w:rFonts w:ascii="Consolas" w:hAnsi="Consolas" w:cs="Consolas"/>
+          <w:color w:val="000000"/>
+          <w:sz w:val="19"/>
+          <w:szCs w:val="19"/>
+        </w:rPr>
+      </w:pPr>
+      <w:r>
+        <w:rPr>
+          <w:rFonts w:ascii="Consolas" w:hAnsi="Consolas" w:cs="Consolas"/>
+          <w:color w:val="008000"/>
+          <w:sz w:val="19"/>
+          <w:szCs w:val="19"/>
+        </w:rPr>
+        <w:t>//const int BLUE_TO_RED = 5;</w:t>
+      </w:r>
+    </w:p>
+    <w:p>
+      <w:pPr>
+        <w:autoSpaceDE w:val="0"/>
+        <w:autoSpaceDN w:val="0"/>
+        <w:adjustRightInd w:val="0"/>
+        <w:spacing w:after="0" w:line="240" w:lineRule="auto"/>
+        <w:rPr>
+          <w:rFonts w:ascii="Consolas" w:hAnsi="Consolas" w:cs="Consolas"/>
+          <w:color w:val="000000"/>
+          <w:sz w:val="19"/>
+          <w:szCs w:val="19"/>
+        </w:rPr>
+      </w:pPr>
+      <w:r>
+        <w:rPr>
+          <w:rFonts w:ascii="Consolas" w:hAnsi="Consolas" w:cs="Consolas"/>
+          <w:color w:val="008000"/>
+          <w:sz w:val="19"/>
+          <w:szCs w:val="19"/>
+        </w:rPr>
+        <w:t>//const int BLUE_TO_GREY = 5;</w:t>
+      </w:r>
+    </w:p>
+    <w:p>
+      <w:pPr>
+        <w:autoSpaceDE w:val="0"/>
+        <w:autoSpaceDN w:val="0"/>
+        <w:adjustRightInd w:val="0"/>
+        <w:spacing w:after="0" w:line="240" w:lineRule="auto"/>
+        <w:rPr>
+          <w:rFonts w:ascii="Consolas" w:hAnsi="Consolas" w:cs="Consolas"/>
+          <w:color w:val="000000"/>
+          <w:sz w:val="19"/>
+          <w:szCs w:val="19"/>
+        </w:rPr>
+      </w:pPr>
+    </w:p>
+    <w:p>
+      <w:pPr>
+        <w:autoSpaceDE w:val="0"/>
+        <w:autoSpaceDN w:val="0"/>
+        <w:adjustRightInd w:val="0"/>
+        <w:spacing w:after="0" w:line="240" w:lineRule="auto"/>
+        <w:rPr>
+          <w:rFonts w:ascii="Consolas" w:hAnsi="Consolas" w:cs="Consolas"/>
+          <w:color w:val="000000"/>
+          <w:sz w:val="19"/>
+          <w:szCs w:val="19"/>
+        </w:rPr>
+      </w:pPr>
+      <w:r>
+        <w:rPr>
+          <w:rFonts w:ascii="Consolas" w:hAnsi="Consolas" w:cs="Consolas"/>
+          <w:color w:val="006400"/>
+          <w:sz w:val="19"/>
+          <w:szCs w:val="19"/>
+        </w:rPr>
+        <w:t>///** Green against another. */</w:t>
+      </w:r>
+    </w:p>
+    <w:p>
+      <w:pPr>
+        <w:autoSpaceDE w:val="0"/>
+        <w:autoSpaceDN w:val="0"/>
+        <w:adjustRightInd w:val="0"/>
+        <w:spacing w:after="0" w:line="240" w:lineRule="auto"/>
+        <w:rPr>
+          <w:rFonts w:ascii="Consolas" w:hAnsi="Consolas" w:cs="Consolas"/>
+          <w:color w:val="000000"/>
+          <w:sz w:val="19"/>
+          <w:szCs w:val="19"/>
+        </w:rPr>
+      </w:pPr>
+      <w:r>
+        <w:rPr>
+          <w:rFonts w:ascii="Consolas" w:hAnsi="Consolas" w:cs="Consolas"/>
+          <w:color w:val="008000"/>
+          <w:sz w:val="19"/>
+          <w:szCs w:val="19"/>
+        </w:rPr>
+        <w:t>//const int GREEN_TO_BLUE = 5;</w:t>
+      </w:r>
+    </w:p>
+    <w:p>
+      <w:pPr>
+        <w:autoSpaceDE w:val="0"/>
+        <w:autoSpaceDN w:val="0"/>
+        <w:adjustRightInd w:val="0"/>
+        <w:spacing w:after="0" w:line="240" w:lineRule="auto"/>
+        <w:rPr>
+          <w:rFonts w:ascii="Consolas" w:hAnsi="Consolas" w:cs="Consolas"/>
+          <w:color w:val="000000"/>
+          <w:sz w:val="19"/>
+          <w:szCs w:val="19"/>
+        </w:rPr>
+      </w:pPr>
+      <w:r>
+        <w:rPr>
+          <w:rFonts w:ascii="Consolas" w:hAnsi="Consolas" w:cs="Consolas"/>
+          <w:color w:val="008000"/>
+          <w:sz w:val="19"/>
+          <w:szCs w:val="19"/>
+        </w:rPr>
+        <w:t>//const int GREEN_TO_GREEN = 10;</w:t>
+      </w:r>
+    </w:p>
+    <w:p>
+      <w:pPr>
+        <w:autoSpaceDE w:val="0"/>
+        <w:autoSpaceDN w:val="0"/>
+        <w:adjustRightInd w:val="0"/>
+        <w:spacing w:after="0" w:line="240" w:lineRule="auto"/>
+        <w:rPr>
+          <w:rFonts w:ascii="Consolas" w:hAnsi="Consolas" w:cs="Consolas"/>
+          <w:color w:val="000000"/>
+          <w:sz w:val="19"/>
+          <w:szCs w:val="19"/>
+        </w:rPr>
+      </w:pPr>
+      <w:r>
+        <w:rPr>
+          <w:rFonts w:ascii="Consolas" w:hAnsi="Consolas" w:cs="Consolas"/>
+          <w:color w:val="008000"/>
+          <w:sz w:val="19"/>
+          <w:szCs w:val="19"/>
+        </w:rPr>
+        <w:t>//const int GREEN_TO_RED = 75;</w:t>
+      </w:r>
+    </w:p>
+    <w:p>
+      <w:pPr>
+        <w:autoSpaceDE w:val="0"/>
+        <w:autoSpaceDN w:val="0"/>
+        <w:adjustRightInd w:val="0"/>
+        <w:spacing w:after="0" w:line="240" w:lineRule="auto"/>
+        <w:rPr>
+          <w:rFonts w:ascii="Consolas" w:hAnsi="Consolas" w:cs="Consolas"/>
+          <w:color w:val="000000"/>
+          <w:sz w:val="19"/>
+          <w:szCs w:val="19"/>
+        </w:rPr>
+      </w:pPr>
+      <w:r>
+        <w:rPr>
+          <w:rFonts w:ascii="Consolas" w:hAnsi="Consolas" w:cs="Consolas"/>
+          <w:color w:val="008000"/>
+          <w:sz w:val="19"/>
+          <w:szCs w:val="19"/>
+        </w:rPr>
+        <w:t>//const int GREEN_TO_GREY = 10;</w:t>
+      </w:r>
+    </w:p>
+    <w:p>
+      <w:pPr>
+        <w:autoSpaceDE w:val="0"/>
+        <w:autoSpaceDN w:val="0"/>
+        <w:adjustRightInd w:val="0"/>
+        <w:spacing w:after="0" w:line="240" w:lineRule="auto"/>
+        <w:rPr>
+          <w:rFonts w:ascii="Consolas" w:hAnsi="Consolas" w:cs="Consolas"/>
+          <w:color w:val="000000"/>
+          <w:sz w:val="19"/>
+          <w:szCs w:val="19"/>
+        </w:rPr>
+      </w:pPr>
+    </w:p>
+    <w:p>
+      <w:pPr>
+        <w:autoSpaceDE w:val="0"/>
+        <w:autoSpaceDN w:val="0"/>
+        <w:adjustRightInd w:val="0"/>
+        <w:spacing w:after="0" w:line="240" w:lineRule="auto"/>
+        <w:rPr>
+          <w:rFonts w:ascii="Consolas" w:hAnsi="Consolas" w:cs="Consolas"/>
+          <w:color w:val="000000"/>
+          <w:sz w:val="19"/>
+          <w:szCs w:val="19"/>
+        </w:rPr>
+      </w:pPr>
+      <w:r>
+        <w:rPr>
+          <w:rFonts w:ascii="Consolas" w:hAnsi="Consolas" w:cs="Consolas"/>
+          <w:color w:val="006400"/>
+          <w:sz w:val="19"/>
+          <w:szCs w:val="19"/>
+        </w:rPr>
+        <w:t>///** Red against another. */</w:t>
+      </w:r>
+    </w:p>
+    <w:p>
+      <w:pPr>
+        <w:autoSpaceDE w:val="0"/>
+        <w:autoSpaceDN w:val="0"/>
+        <w:adjustRightInd w:val="0"/>
+        <w:spacing w:after="0" w:line="240" w:lineRule="auto"/>
+        <w:rPr>
+          <w:rFonts w:ascii="Consolas" w:hAnsi="Consolas" w:cs="Consolas"/>
+          <w:color w:val="000000"/>
+          <w:sz w:val="19"/>
+          <w:szCs w:val="19"/>
+        </w:rPr>
+      </w:pPr>
+      <w:r>
+        <w:rPr>
+          <w:rFonts w:ascii="Consolas" w:hAnsi="Consolas" w:cs="Consolas"/>
+          <w:color w:val="008000"/>
+          <w:sz w:val="19"/>
+          <w:szCs w:val="19"/>
+        </w:rPr>
+        <w:t>//const int RED_TO_BLUE = 5;</w:t>
+      </w:r>
+    </w:p>
+    <w:p>
+      <w:pPr>
+        <w:autoSpaceDE w:val="0"/>
+        <w:autoSpaceDN w:val="0"/>
+        <w:adjustRightInd w:val="0"/>
+        <w:spacing w:after="0" w:line="240" w:lineRule="auto"/>
+        <w:rPr>
+          <w:rFonts w:ascii="Consolas" w:hAnsi="Consolas" w:cs="Consolas"/>
+          <w:color w:val="000000"/>
+          <w:sz w:val="19"/>
+          <w:szCs w:val="19"/>
+        </w:rPr>
+      </w:pPr>
+      <w:r>
+        <w:rPr>
+          <w:rFonts w:ascii="Consolas" w:hAnsi="Consolas" w:cs="Consolas"/>
+          <w:color w:val="008000"/>
+          <w:sz w:val="19"/>
+          <w:szCs w:val="19"/>
+        </w:rPr>
+        <w:t>//const int RED_TO_GREEN = 10;</w:t>
+      </w:r>
+    </w:p>
+    <w:p>
+      <w:pPr>
+        <w:autoSpaceDE w:val="0"/>
+        <w:autoSpaceDN w:val="0"/>
+        <w:adjustRightInd w:val="0"/>
+        <w:spacing w:after="0" w:line="240" w:lineRule="auto"/>
+        <w:rPr>
+          <w:rFonts w:ascii="Consolas" w:hAnsi="Consolas" w:cs="Consolas"/>
+          <w:color w:val="000000"/>
+          <w:sz w:val="19"/>
+          <w:szCs w:val="19"/>
+        </w:rPr>
+      </w:pPr>
+      <w:r>
+        <w:rPr>
+          <w:rFonts w:ascii="Consolas" w:hAnsi="Consolas" w:cs="Consolas"/>
+          <w:color w:val="008000"/>
+          <w:sz w:val="19"/>
+          <w:szCs w:val="19"/>
+        </w:rPr>
+        <w:t>//const int RED_TO_RED = 75;</w:t>
+      </w:r>
+    </w:p>
+    <w:p>
+      <w:pPr>
+        <w:autoSpaceDE w:val="0"/>
+        <w:autoSpaceDN w:val="0"/>
+        <w:adjustRightInd w:val="0"/>
+        <w:spacing w:after="0" w:line="240" w:lineRule="auto"/>
+        <w:rPr>
+          <w:rFonts w:ascii="Consolas" w:hAnsi="Consolas" w:cs="Consolas"/>
+          <w:color w:val="000000"/>
+          <w:sz w:val="19"/>
+          <w:szCs w:val="19"/>
+        </w:rPr>
+      </w:pPr>
+      <w:r>
+        <w:rPr>
+          <w:rFonts w:ascii="Consolas" w:hAnsi="Consolas" w:cs="Consolas"/>
+          <w:color w:val="008000"/>
+          <w:sz w:val="19"/>
+          <w:szCs w:val="19"/>
+        </w:rPr>
+        <w:t>//const int RED_TO_GREY = 10;</w:t>
+      </w:r>
+    </w:p>
+    <w:p>
+      <w:pPr>
+        <w:autoSpaceDE w:val="0"/>
+        <w:autoSpaceDN w:val="0"/>
+        <w:adjustRightInd w:val="0"/>
+        <w:spacing w:after="0" w:line="240" w:lineRule="auto"/>
+        <w:rPr>
+          <w:rFonts w:ascii="Consolas" w:hAnsi="Consolas" w:cs="Consolas"/>
+          <w:color w:val="000000"/>
+          <w:sz w:val="19"/>
+          <w:szCs w:val="19"/>
+        </w:rPr>
+      </w:pPr>
+    </w:p>
+    <w:p>
+      <w:pPr>
+        <w:autoSpaceDE w:val="0"/>
+        <w:autoSpaceDN w:val="0"/>
+        <w:adjustRightInd w:val="0"/>
+        <w:spacing w:after="0" w:line="240" w:lineRule="auto"/>
+        <w:rPr>
+          <w:rFonts w:ascii="Consolas" w:hAnsi="Consolas" w:cs="Consolas"/>
+          <w:color w:val="000000"/>
+          <w:sz w:val="19"/>
+          <w:szCs w:val="19"/>
+        </w:rPr>
+      </w:pPr>
+      <w:r>
+        <w:rPr>
+          <w:rFonts w:ascii="Consolas" w:hAnsi="Consolas" w:cs="Consolas"/>
+          <w:color w:val="006400"/>
+          <w:sz w:val="19"/>
+          <w:szCs w:val="19"/>
+        </w:rPr>
+        <w:t>///** Grey against another. */</w:t>
+      </w:r>
+    </w:p>
+    <w:p>
+      <w:pPr>
+        <w:autoSpaceDE w:val="0"/>
+        <w:autoSpaceDN w:val="0"/>
+        <w:adjustRightInd w:val="0"/>
+        <w:spacing w:after="0" w:line="240" w:lineRule="auto"/>
+        <w:rPr>
+          <w:rFonts w:ascii="Consolas" w:hAnsi="Consolas" w:cs="Consolas"/>
+          <w:color w:val="000000"/>
+          <w:sz w:val="19"/>
+          <w:szCs w:val="19"/>
+        </w:rPr>
+      </w:pPr>
+      <w:r>
+        <w:rPr>
+          <w:rFonts w:ascii="Consolas" w:hAnsi="Consolas" w:cs="Consolas"/>
+          <w:color w:val="008000"/>
+          <w:sz w:val="19"/>
+          <w:szCs w:val="19"/>
+        </w:rPr>
+        <w:t>//const int GREY_TO_BLUE = 5;</w:t>
+      </w:r>
+    </w:p>
+    <w:p>
+      <w:pPr>
+        <w:autoSpaceDE w:val="0"/>
+        <w:autoSpaceDN w:val="0"/>
+        <w:adjustRightInd w:val="0"/>
+        <w:spacing w:after="0" w:line="240" w:lineRule="auto"/>
+        <w:rPr>
+          <w:rFonts w:ascii="Consolas" w:hAnsi="Consolas" w:cs="Consolas"/>
+          <w:color w:val="000000"/>
+          <w:sz w:val="19"/>
+          <w:szCs w:val="19"/>
+        </w:rPr>
+      </w:pPr>
+      <w:r>
+        <w:rPr>
+          <w:rFonts w:ascii="Consolas" w:hAnsi="Consolas" w:cs="Consolas"/>
+          <w:color w:val="008000"/>
+          <w:sz w:val="19"/>
+          <w:szCs w:val="19"/>
+        </w:rPr>
+        <w:t>//const int GREY_TO_GREEN = 5;</w:t>
+      </w:r>
+    </w:p>
+    <w:p>
+      <w:pPr>
+        <w:autoSpaceDE w:val="0"/>
+        <w:autoSpaceDN w:val="0"/>
+        <w:adjustRightInd w:val="0"/>
+        <w:spacing w:after="0" w:line="240" w:lineRule="auto"/>
+        <w:rPr>
+          <w:rFonts w:ascii="Consolas" w:hAnsi="Consolas" w:cs="Consolas"/>
+          <w:color w:val="000000"/>
+          <w:sz w:val="19"/>
+          <w:szCs w:val="19"/>
+        </w:rPr>
+      </w:pPr>
+      <w:r>
+        <w:rPr>
+          <w:rFonts w:ascii="Consolas" w:hAnsi="Consolas" w:cs="Consolas"/>
+          <w:color w:val="008000"/>
+          <w:sz w:val="19"/>
+          <w:szCs w:val="19"/>
+        </w:rPr>
+        <w:t>//const int GREY_TO_RED = 85;</w:t>
+      </w:r>
+    </w:p>
+    <w:p>
+      <w:pPr>
+        <w:rPr>
+          <w:lang w:val="en-GB"/>
+        </w:rPr>
+      </w:pPr>
+      <w:r>
+        <w:rPr>
+          <w:rFonts w:ascii="Consolas" w:hAnsi="Consolas" w:cs="Consolas"/>
+          <w:color w:val="008000"/>
+          <w:sz w:val="19"/>
+          <w:szCs w:val="19"/>
+        </w:rPr>
+        <w:t>//const int GREY_TO_GREY = 5;</w:t>
+      </w:r>
     </w:p>
     <w:p>
       <w:pPr>
@@ -23349,6 +23873,95 @@
     </w:lvl>
   </w:abstractNum>
   <w:abstractNum w:abstractNumId="1" w15:restartNumberingAfterBreak="0">
+    <w:nsid w:val="1CCE3991"/>
+    <w:multiLevelType w:val="hybridMultilevel"/>
+    <w:tmpl w:val="EBE67BFA"/>
+    <w:lvl w:ilvl="0" w:tplc="0409000F">
+      <w:start w:val="1"/>
+      <w:numFmt w:val="decimal"/>
+      <w:lvlText w:val="%1."/>
+      <w:lvlJc w:val="left"/>
+      <w:pPr>
+        <w:ind w:left="720" w:hanging="360"/>
+      </w:pPr>
+      <w:rPr>
+        <w:rFonts w:hint="default"/>
+      </w:rPr>
+    </w:lvl>
+    <w:lvl w:ilvl="1" w:tplc="04090019" w:tentative="1">
+      <w:start w:val="1"/>
+      <w:numFmt w:val="lowerLetter"/>
+      <w:lvlText w:val="%2."/>
+      <w:lvlJc w:val="left"/>
+      <w:pPr>
+        <w:ind w:left="1440" w:hanging="360"/>
+      </w:pPr>
+    </w:lvl>
+    <w:lvl w:ilvl="2" w:tplc="0409001B" w:tentative="1">
+      <w:start w:val="1"/>
+      <w:numFmt w:val="lowerRoman"/>
+      <w:lvlText w:val="%3."/>
+      <w:lvlJc w:val="right"/>
+      <w:pPr>
+        <w:ind w:left="2160" w:hanging="180"/>
+      </w:pPr>
+    </w:lvl>
+    <w:lvl w:ilvl="3" w:tplc="0409000F" w:tentative="1">
+      <w:start w:val="1"/>
+      <w:numFmt w:val="decimal"/>
+      <w:lvlText w:val="%4."/>
+      <w:lvlJc w:val="left"/>
+      <w:pPr>
+        <w:ind w:left="2880" w:hanging="360"/>
+      </w:pPr>
+    </w:lvl>
+    <w:lvl w:ilvl="4" w:tplc="04090019" w:tentative="1">
+      <w:start w:val="1"/>
+      <w:numFmt w:val="lowerLetter"/>
+      <w:lvlText w:val="%5."/>
+      <w:lvlJc w:val="left"/>
+      <w:pPr>
+        <w:ind w:left="3600" w:hanging="360"/>
+      </w:pPr>
+    </w:lvl>
+    <w:lvl w:ilvl="5" w:tplc="0409001B" w:tentative="1">
+      <w:start w:val="1"/>
+      <w:numFmt w:val="lowerRoman"/>
+      <w:lvlText w:val="%6."/>
+      <w:lvlJc w:val="right"/>
+      <w:pPr>
+        <w:ind w:left="4320" w:hanging="180"/>
+      </w:pPr>
+    </w:lvl>
+    <w:lvl w:ilvl="6" w:tplc="0409000F" w:tentative="1">
+      <w:start w:val="1"/>
+      <w:numFmt w:val="decimal"/>
+      <w:lvlText w:val="%7."/>
+      <w:lvlJc w:val="left"/>
+      <w:pPr>
+        <w:ind w:left="5040" w:hanging="360"/>
+      </w:pPr>
+    </w:lvl>
+    <w:lvl w:ilvl="7" w:tplc="04090019" w:tentative="1">
+      <w:start w:val="1"/>
+      <w:numFmt w:val="lowerLetter"/>
+      <w:lvlText w:val="%8."/>
+      <w:lvlJc w:val="left"/>
+      <w:pPr>
+        <w:ind w:left="5760" w:hanging="360"/>
+      </w:pPr>
+    </w:lvl>
+    <w:lvl w:ilvl="8" w:tplc="0409001B" w:tentative="1">
+      <w:start w:val="1"/>
+      <w:numFmt w:val="lowerRoman"/>
+      <w:lvlText w:val="%9."/>
+      <w:lvlJc w:val="right"/>
+      <w:pPr>
+        <w:ind w:left="6480" w:hanging="180"/>
+      </w:pPr>
+    </w:lvl>
+  </w:abstractNum>
+  <w:abstractNum w:abstractNumId="2" w15:restartNumberingAfterBreak="0">
     <w:nsid w:val="3076614B"/>
     <w:multiLevelType w:val="hybridMultilevel"/>
     <w:tmpl w:val="844E2BE8"/>
@@ -23461,7 +24074,7 @@
       </w:rPr>
     </w:lvl>
   </w:abstractNum>
-  <w:abstractNum w:abstractNumId="2" w15:restartNumberingAfterBreak="0">
+  <w:abstractNum w:abstractNumId="3" w15:restartNumberingAfterBreak="0">
     <w:nsid w:val="3DB462DC"/>
     <w:multiLevelType w:val="hybridMultilevel"/>
     <w:tmpl w:val="C54CB202"/>
@@ -23574,7 +24187,7 @@
       </w:rPr>
     </w:lvl>
   </w:abstractNum>
-  <w:abstractNum w:abstractNumId="3" w15:restartNumberingAfterBreak="0">
+  <w:abstractNum w:abstractNumId="4" w15:restartNumberingAfterBreak="0">
     <w:nsid w:val="493A7FE0"/>
     <w:multiLevelType w:val="hybridMultilevel"/>
     <w:tmpl w:val="8C08B056"/>
@@ -23663,7 +24276,7 @@
       </w:pPr>
     </w:lvl>
   </w:abstractNum>
-  <w:abstractNum w:abstractNumId="4" w15:restartNumberingAfterBreak="0">
+  <w:abstractNum w:abstractNumId="5" w15:restartNumberingAfterBreak="0">
     <w:nsid w:val="6C6C41CD"/>
     <w:multiLevelType w:val="hybridMultilevel"/>
     <w:tmpl w:val="213EA642"/>
@@ -23749,7 +24362,7 @@
       </w:pPr>
     </w:lvl>
   </w:abstractNum>
-  <w:abstractNum w:abstractNumId="5" w15:restartNumberingAfterBreak="0">
+  <w:abstractNum w:abstractNumId="6" w15:restartNumberingAfterBreak="0">
     <w:nsid w:val="729A42E4"/>
     <w:multiLevelType w:val="hybridMultilevel"/>
     <w:tmpl w:val="A96E5A42"/>
@@ -23863,21 +24476,24 @@
     </w:lvl>
   </w:abstractNum>
   <w:num w:numId="1">
-    <w:abstractNumId w:val="2"/>
+    <w:abstractNumId w:val="3"/>
   </w:num>
   <w:num w:numId="2">
-    <w:abstractNumId w:val="5"/>
+    <w:abstractNumId w:val="6"/>
   </w:num>
   <w:num w:numId="3">
     <w:abstractNumId w:val="0"/>
   </w:num>
   <w:num w:numId="4">
-    <w:abstractNumId w:val="3"/>
+    <w:abstractNumId w:val="4"/>
   </w:num>
   <w:num w:numId="5">
-    <w:abstractNumId w:val="4"/>
+    <w:abstractNumId w:val="5"/>
   </w:num>
   <w:num w:numId="6">
+    <w:abstractNumId w:val="2"/>
+  </w:num>
+  <w:num w:numId="7">
     <w:abstractNumId w:val="1"/>
   </w:num>
 </w:numbering>
@@ -25062,7 +25678,7 @@
 </file>
 
 <file path=customXml/itemProps2.xml><?xml version="1.0" encoding="utf-8"?>
-<ds:datastoreItem xmlns:ds="http://schemas.openxmlformats.org/officeDocument/2006/customXml" ds:itemID="{B53C9734-B475-48C7-8C4C-40D7532C4253}">
+<ds:datastoreItem xmlns:ds="http://schemas.openxmlformats.org/officeDocument/2006/customXml" ds:itemID="{E1750CFE-4154-4DA5-8177-F60939051CE3}">
   <ds:schemaRefs>
     <ds:schemaRef ds:uri="http://schemas.openxmlformats.org/officeDocument/2006/bibliography"/>
   </ds:schemaRefs>
